--- a/scr/public/fileUploads/bieumau/Kế hoạch.docx
+++ b/scr/public/fileUploads/bieumau/Kế hoạch.docx
@@ -362,7 +362,7 @@
     </w:p>
     <w:p>
       <w:pPr>
-        <w:ind w:left="5720" w:right="-286" w:hangingChars="2200" w:hanging="5720"/>
+        <w:ind w:left="5720" w:right="-2" w:hangingChars="2200" w:hanging="5720"/>
         <w:jc w:val="center"/>
         <w:rPr>
           <w:rFonts w:ascii="Times New Roman" w:hAnsi="Times New Roman" w:cs="Times New Roman"/>
@@ -383,6 +383,40 @@
           <w:lang w:val="vi-VN"/>
         </w:rPr>
         <w:t>KẾ HOẠCH</w:t>
+      </w:r>
+    </w:p>
+    <w:p>
+      <w:pPr>
+        <w:ind w:left="5720" w:right="-2" w:hangingChars="2200" w:hanging="5720"/>
+        <w:jc w:val="center"/>
+        <w:rPr>
+          <w:rFonts w:ascii="Times New Roman" w:hAnsi="Times New Roman" w:cs="Times New Roman"/>
+          <w:b/>
+          <w:bCs/>
+          <w:sz w:val="26"/>
+          <w:szCs w:val="26"/>
+          <w:lang w:val="vi-VN"/>
+        </w:rPr>
+      </w:pPr>
+      <w:r>
+        <w:rPr>
+          <w:rFonts w:ascii="Times New Roman" w:hAnsi="Times New Roman" w:cs="Times New Roman"/>
+          <w:b/>
+          <w:bCs/>
+          <w:sz w:val="26"/>
+          <w:szCs w:val="26"/>
+          <w:lang w:val="vi-VN"/>
+        </w:rPr>
+        <w:t xml:space="preserve"> V/v </w:t>
+      </w:r>
+      <w:r>
+        <w:rPr>
+          <w:rFonts w:ascii="Times New Roman" w:hAnsi="Times New Roman" w:cs="Times New Roman"/>
+          <w:sz w:val="26"/>
+          <w:szCs w:val="26"/>
+          <w:lang w:val="vi-VN"/>
+        </w:rPr>
+        <w:t>...................................................................</w:t>
       </w:r>
     </w:p>
     <w:p>
@@ -403,40 +437,6 @@
           <w:rFonts w:ascii="Times New Roman" w:hAnsi="Times New Roman" w:cs="Times New Roman"/>
           <w:b/>
           <w:bCs/>
-          <w:sz w:val="26"/>
-          <w:szCs w:val="26"/>
-          <w:lang w:val="vi-VN"/>
-        </w:rPr>
-        <w:t xml:space="preserve"> V/v </w:t>
-      </w:r>
-      <w:r>
-        <w:rPr>
-          <w:rFonts w:ascii="Times New Roman" w:hAnsi="Times New Roman" w:cs="Times New Roman"/>
-          <w:sz w:val="26"/>
-          <w:szCs w:val="26"/>
-          <w:lang w:val="vi-VN"/>
-        </w:rPr>
-        <w:t>...................................................................</w:t>
-      </w:r>
-    </w:p>
-    <w:p>
-      <w:pPr>
-        <w:ind w:left="5720" w:right="-286" w:hangingChars="2200" w:hanging="5720"/>
-        <w:jc w:val="center"/>
-        <w:rPr>
-          <w:rFonts w:ascii="Times New Roman" w:hAnsi="Times New Roman" w:cs="Times New Roman"/>
-          <w:b/>
-          <w:bCs/>
-          <w:sz w:val="26"/>
-          <w:szCs w:val="26"/>
-          <w:lang w:val="vi-VN"/>
-        </w:rPr>
-      </w:pPr>
-      <w:r>
-        <w:rPr>
-          <w:rFonts w:ascii="Times New Roman" w:hAnsi="Times New Roman" w:cs="Times New Roman"/>
-          <w:b/>
-          <w:bCs/>
           <w:noProof/>
           <w:sz w:val="26"/>
           <w:szCs w:val="26"/>
@@ -445,15 +445,15 @@
         <mc:AlternateContent>
           <mc:Choice Requires="wps">
             <w:drawing>
-              <wp:anchor distT="0" distB="0" distL="114300" distR="114300" simplePos="0" relativeHeight="251644928" behindDoc="0" locked="0" layoutInCell="1" allowOverlap="1" wp14:anchorId="5677250D" wp14:editId="1BDC0D5B">
+              <wp:anchor distT="0" distB="0" distL="114300" distR="114300" simplePos="0" relativeHeight="251644928" behindDoc="0" locked="0" layoutInCell="1" allowOverlap="1" wp14:anchorId="5677250D" wp14:editId="1DB8B401">
                 <wp:simplePos x="0" y="0"/>
                 <wp:positionH relativeFrom="margin">
                   <wp:align>center</wp:align>
                 </wp:positionH>
                 <wp:positionV relativeFrom="paragraph">
-                  <wp:posOffset>25400</wp:posOffset>
+                  <wp:posOffset>28787</wp:posOffset>
                 </wp:positionV>
-                <wp:extent cx="2016000" cy="0"/>
+                <wp:extent cx="1507067" cy="0"/>
                 <wp:effectExtent l="0" t="0" r="0" b="0"/>
                 <wp:wrapNone/>
                 <wp:docPr id="310011452" name="Straight Connector 1"/>
@@ -465,7 +465,7 @@
                       <wps:spPr>
                         <a:xfrm>
                           <a:off x="0" y="0"/>
-                          <a:ext cx="2016000" cy="0"/>
+                          <a:ext cx="1507067" cy="0"/>
                         </a:xfrm>
                         <a:prstGeom prst="line">
                           <a:avLst/>
@@ -497,7 +497,7 @@
           </mc:Choice>
           <mc:Fallback>
             <w:pict>
-              <v:line w14:anchorId="04E24202" id="Straight Connector 1" o:spid="_x0000_s1026" style="position:absolute;z-index:251644928;visibility:visible;mso-wrap-style:square;mso-width-percent:0;mso-wrap-distance-left:9pt;mso-wrap-distance-top:0;mso-wrap-distance-right:9pt;mso-wrap-distance-bottom:0;mso-position-horizontal:center;mso-position-horizontal-relative:margin;mso-position-vertical:absolute;mso-position-vertical-relative:text;mso-width-percent:0;mso-width-relative:margin" from="0,2pt" to="158.75pt,2pt" o:gfxdata="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" strokecolor="black [3200]" strokeweight=".5pt">
+              <v:line w14:anchorId="546B2CE4" id="Straight Connector 1" o:spid="_x0000_s1026" style="position:absolute;z-index:251644928;visibility:visible;mso-wrap-style:square;mso-width-percent:0;mso-wrap-distance-left:9pt;mso-wrap-distance-top:0;mso-wrap-distance-right:9pt;mso-wrap-distance-bottom:0;mso-position-horizontal:center;mso-position-horizontal-relative:margin;mso-position-vertical:absolute;mso-position-vertical-relative:text;mso-width-percent:0;mso-width-relative:margin" from="0,2.25pt" to="118.65pt,2.25pt" o:gfxdata="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" strokecolor="black [3200]" strokeweight=".5pt">
                 <v:stroke joinstyle="miter"/>
                 <w10:wrap anchorx="margin"/>
               </v:line>
@@ -790,25 +790,7 @@
           <w:szCs w:val="26"/>
           <w:lang w:val="vi-VN"/>
         </w:rPr>
-        <w:t xml:space="preserve">- Các thành viên trong chi đoàn phải tuân thủ nghiêm chỉnh những qui định chung, bảo đảm </w:t>
-      </w:r>
-      <w:r>
-        <w:rPr>
-          <w:rFonts w:ascii="Times New Roman" w:hAnsi="Times New Roman" w:cs="Times New Roman"/>
-          <w:sz w:val="26"/>
-          <w:szCs w:val="26"/>
-          <w:lang w:val="vi-VN"/>
-        </w:rPr>
-        <w:t>kỹ</w:t>
-      </w:r>
-      <w:r>
-        <w:rPr>
-          <w:rFonts w:ascii="Times New Roman" w:hAnsi="Times New Roman" w:cs="Times New Roman"/>
-          <w:sz w:val="26"/>
-          <w:szCs w:val="26"/>
-          <w:lang w:val="vi-VN"/>
-        </w:rPr>
-        <w:t xml:space="preserve"> luật, đặc biệt là về giờ giấc, các thành viên không được về khi chưa có ý kiến của trưởng đoàn.</w:t>
+        <w:t>- .......................</w:t>
       </w:r>
     </w:p>
     <w:p>
@@ -866,6 +848,46 @@
     <w:p>
       <w:pPr>
         <w:spacing w:line="360" w:lineRule="auto"/>
+        <w:ind w:right="-2" w:firstLine="567"/>
+        <w:jc w:val="both"/>
+        <w:rPr>
+          <w:rFonts w:ascii="Times New Roman" w:hAnsi="Times New Roman" w:cs="Times New Roman"/>
+          <w:sz w:val="26"/>
+          <w:szCs w:val="26"/>
+          <w:lang w:val="vi-VN"/>
+        </w:rPr>
+      </w:pPr>
+      <w:r>
+        <w:rPr>
+          <w:rFonts w:ascii="Times New Roman" w:hAnsi="Times New Roman" w:cs="Times New Roman"/>
+          <w:sz w:val="26"/>
+          <w:szCs w:val="26"/>
+          <w:lang w:val="vi-VN"/>
+        </w:rPr>
+        <w:t xml:space="preserve">- Các thành viên trong chi đoàn phải tuân thủ nghiêm chỉnh những qui định chung, bảo đảm </w:t>
+      </w:r>
+      <w:r>
+        <w:rPr>
+          <w:rFonts w:ascii="Times New Roman" w:hAnsi="Times New Roman" w:cs="Times New Roman"/>
+          <w:sz w:val="26"/>
+          <w:szCs w:val="26"/>
+          <w:lang w:val="vi-VN"/>
+        </w:rPr>
+        <w:t>kỹ</w:t>
+      </w:r>
+      <w:r>
+        <w:rPr>
+          <w:rFonts w:ascii="Times New Roman" w:hAnsi="Times New Roman" w:cs="Times New Roman"/>
+          <w:sz w:val="26"/>
+          <w:szCs w:val="26"/>
+          <w:lang w:val="vi-VN"/>
+        </w:rPr>
+        <w:t xml:space="preserve"> luật, đặc biệt là về giờ giấc, các thành viên không được về khi chưa có ý kiến của trưởng đoàn.</w:t>
+      </w:r>
+    </w:p>
+    <w:p>
+      <w:pPr>
+        <w:spacing w:line="360" w:lineRule="auto"/>
         <w:ind w:right="-2"/>
         <w:jc w:val="both"/>
         <w:rPr>
@@ -934,7 +956,25 @@
           <w:szCs w:val="26"/>
           <w:lang w:val="vi-VN"/>
         </w:rPr>
-        <w:t xml:space="preserve">- Thời gian bắt đầu: Dự kiến là </w:t>
+        <w:t xml:space="preserve">- Thời gian bắt đầu: </w:t>
+      </w:r>
+      <w:r>
+        <w:rPr>
+          <w:rFonts w:ascii="Times New Roman" w:hAnsi="Times New Roman" w:cs="Times New Roman"/>
+          <w:sz w:val="26"/>
+          <w:szCs w:val="26"/>
+          <w:lang w:val="vi-VN"/>
+        </w:rPr>
+        <w:t xml:space="preserve">dự </w:t>
+      </w:r>
+      <w:r>
+        <w:rPr>
+          <w:rFonts w:ascii="Times New Roman" w:hAnsi="Times New Roman" w:cs="Times New Roman"/>
+          <w:sz w:val="26"/>
+          <w:szCs w:val="26"/>
+          <w:lang w:val="vi-VN"/>
+        </w:rPr>
+        <w:t xml:space="preserve">kiến là </w:t>
       </w:r>
       <w:r>
         <w:rPr>
@@ -1064,7 +1104,16 @@
           <w:szCs w:val="26"/>
           <w:lang w:val="vi-VN"/>
         </w:rPr>
-        <w:t>Tại ...............................</w:t>
+        <w:t xml:space="preserve">tại </w:t>
+      </w:r>
+      <w:r>
+        <w:rPr>
+          <w:rFonts w:ascii="Times New Roman" w:hAnsi="Times New Roman" w:cs="Times New Roman"/>
+          <w:sz w:val="26"/>
+          <w:szCs w:val="26"/>
+          <w:lang w:val="vi-VN"/>
+        </w:rPr>
+        <w:t>...............................</w:t>
       </w:r>
       <w:r>
         <w:rPr>
@@ -2038,6 +2087,186 @@
           </w:p>
         </w:tc>
       </w:tr>
+      <w:tr>
+        <w:trPr>
+          <w:trHeight w:val="397"/>
+        </w:trPr>
+        <w:tc>
+          <w:tcPr>
+            <w:tcW w:w="781" w:type="dxa"/>
+            <w:vAlign w:val="center"/>
+          </w:tcPr>
+          <w:p>
+            <w:pPr>
+              <w:ind w:right="-2"/>
+              <w:rPr>
+                <w:rFonts w:ascii="Times New Roman" w:hAnsi="Times New Roman" w:cs="Times New Roman"/>
+                <w:sz w:val="26"/>
+                <w:szCs w:val="26"/>
+                <w:lang w:val="vi-VN"/>
+              </w:rPr>
+            </w:pPr>
+          </w:p>
+        </w:tc>
+        <w:tc>
+          <w:tcPr>
+            <w:tcW w:w="1602" w:type="dxa"/>
+            <w:vAlign w:val="center"/>
+          </w:tcPr>
+          <w:p>
+            <w:pPr>
+              <w:ind w:right="-2"/>
+              <w:rPr>
+                <w:rFonts w:ascii="Times New Roman" w:hAnsi="Times New Roman" w:cs="Times New Roman"/>
+                <w:sz w:val="26"/>
+                <w:szCs w:val="26"/>
+                <w:lang w:val="vi-VN"/>
+              </w:rPr>
+            </w:pPr>
+          </w:p>
+        </w:tc>
+        <w:tc>
+          <w:tcPr>
+            <w:tcW w:w="3363" w:type="dxa"/>
+            <w:vAlign w:val="center"/>
+          </w:tcPr>
+          <w:p>
+            <w:pPr>
+              <w:ind w:right="-2"/>
+              <w:rPr>
+                <w:rFonts w:ascii="Times New Roman" w:hAnsi="Times New Roman" w:cs="Times New Roman"/>
+                <w:sz w:val="26"/>
+                <w:szCs w:val="26"/>
+                <w:lang w:val="vi-VN"/>
+              </w:rPr>
+            </w:pPr>
+          </w:p>
+        </w:tc>
+        <w:tc>
+          <w:tcPr>
+            <w:tcW w:w="1770" w:type="dxa"/>
+            <w:vAlign w:val="center"/>
+          </w:tcPr>
+          <w:p>
+            <w:pPr>
+              <w:ind w:right="-2"/>
+              <w:rPr>
+                <w:rFonts w:ascii="Times New Roman" w:hAnsi="Times New Roman" w:cs="Times New Roman"/>
+                <w:sz w:val="26"/>
+                <w:szCs w:val="26"/>
+                <w:lang w:val="vi-VN"/>
+              </w:rPr>
+            </w:pPr>
+          </w:p>
+        </w:tc>
+        <w:tc>
+          <w:tcPr>
+            <w:tcW w:w="1770" w:type="dxa"/>
+            <w:vAlign w:val="center"/>
+          </w:tcPr>
+          <w:p>
+            <w:pPr>
+              <w:ind w:right="-2"/>
+              <w:rPr>
+                <w:rFonts w:ascii="Times New Roman" w:hAnsi="Times New Roman" w:cs="Times New Roman"/>
+                <w:sz w:val="26"/>
+                <w:szCs w:val="26"/>
+                <w:lang w:val="vi-VN"/>
+              </w:rPr>
+            </w:pPr>
+          </w:p>
+        </w:tc>
+      </w:tr>
+      <w:tr>
+        <w:trPr>
+          <w:trHeight w:val="397"/>
+        </w:trPr>
+        <w:tc>
+          <w:tcPr>
+            <w:tcW w:w="781" w:type="dxa"/>
+            <w:vAlign w:val="center"/>
+          </w:tcPr>
+          <w:p>
+            <w:pPr>
+              <w:ind w:right="-2"/>
+              <w:rPr>
+                <w:rFonts w:ascii="Times New Roman" w:hAnsi="Times New Roman" w:cs="Times New Roman"/>
+                <w:sz w:val="26"/>
+                <w:szCs w:val="26"/>
+                <w:lang w:val="vi-VN"/>
+              </w:rPr>
+            </w:pPr>
+          </w:p>
+        </w:tc>
+        <w:tc>
+          <w:tcPr>
+            <w:tcW w:w="1602" w:type="dxa"/>
+            <w:vAlign w:val="center"/>
+          </w:tcPr>
+          <w:p>
+            <w:pPr>
+              <w:ind w:right="-2"/>
+              <w:rPr>
+                <w:rFonts w:ascii="Times New Roman" w:hAnsi="Times New Roman" w:cs="Times New Roman"/>
+                <w:sz w:val="26"/>
+                <w:szCs w:val="26"/>
+                <w:lang w:val="vi-VN"/>
+              </w:rPr>
+            </w:pPr>
+          </w:p>
+        </w:tc>
+        <w:tc>
+          <w:tcPr>
+            <w:tcW w:w="3363" w:type="dxa"/>
+            <w:vAlign w:val="center"/>
+          </w:tcPr>
+          <w:p>
+            <w:pPr>
+              <w:ind w:right="-2"/>
+              <w:rPr>
+                <w:rFonts w:ascii="Times New Roman" w:hAnsi="Times New Roman" w:cs="Times New Roman"/>
+                <w:sz w:val="26"/>
+                <w:szCs w:val="26"/>
+                <w:lang w:val="vi-VN"/>
+              </w:rPr>
+            </w:pPr>
+          </w:p>
+        </w:tc>
+        <w:tc>
+          <w:tcPr>
+            <w:tcW w:w="1770" w:type="dxa"/>
+            <w:vAlign w:val="center"/>
+          </w:tcPr>
+          <w:p>
+            <w:pPr>
+              <w:ind w:right="-2"/>
+              <w:rPr>
+                <w:rFonts w:ascii="Times New Roman" w:hAnsi="Times New Roman" w:cs="Times New Roman"/>
+                <w:sz w:val="26"/>
+                <w:szCs w:val="26"/>
+                <w:lang w:val="vi-VN"/>
+              </w:rPr>
+            </w:pPr>
+          </w:p>
+        </w:tc>
+        <w:tc>
+          <w:tcPr>
+            <w:tcW w:w="1770" w:type="dxa"/>
+            <w:vAlign w:val="center"/>
+          </w:tcPr>
+          <w:p>
+            <w:pPr>
+              <w:ind w:right="-2"/>
+              <w:rPr>
+                <w:rFonts w:ascii="Times New Roman" w:hAnsi="Times New Roman" w:cs="Times New Roman"/>
+                <w:sz w:val="26"/>
+                <w:szCs w:val="26"/>
+                <w:lang w:val="vi-VN"/>
+              </w:rPr>
+            </w:pPr>
+          </w:p>
+        </w:tc>
+      </w:tr>
     </w:tbl>
     <w:p>
       <w:pPr>
@@ -2062,6 +2291,7 @@
           <w:szCs w:val="26"/>
           <w:lang w:val="vi-VN"/>
         </w:rPr>
+        <w:lastRenderedPageBreak/>
         <w:t>III. TỔ CHỨC THỰC HIỆN:</w:t>
       </w:r>
     </w:p>
@@ -2106,7 +2336,6 @@
           <w:szCs w:val="26"/>
           <w:lang w:val="vi-VN"/>
         </w:rPr>
-        <w:lastRenderedPageBreak/>
         <w:t xml:space="preserve">- Trên đây là kế </w:t>
       </w:r>
       <w:r>
@@ -2152,7 +2381,25 @@
           <w:szCs w:val="26"/>
           <w:lang w:val="vi-VN"/>
         </w:rPr>
-        <w:t>. Kính Trình BCH Đoàn khoa xem xét, phê duyệt và cho ý kiến chỉ đạo thực hiện.</w:t>
+        <w:t xml:space="preserve">. </w:t>
+      </w:r>
+      <w:r>
+        <w:rPr>
+          <w:rFonts w:ascii="Times New Roman" w:hAnsi="Times New Roman" w:cs="Times New Roman"/>
+          <w:sz w:val="26"/>
+          <w:szCs w:val="26"/>
+          <w:lang w:val="vi-VN"/>
+        </w:rPr>
+        <w:t xml:space="preserve">kính trình </w:t>
+      </w:r>
+      <w:r>
+        <w:rPr>
+          <w:rFonts w:ascii="Times New Roman" w:hAnsi="Times New Roman" w:cs="Times New Roman"/>
+          <w:sz w:val="26"/>
+          <w:szCs w:val="26"/>
+          <w:lang w:val="vi-VN"/>
+        </w:rPr>
+        <w:t>BCH Đoàn khoa xem xét, phê duyệt và cho ý kiến chỉ đạo thực hiện.</w:t>
       </w:r>
     </w:p>
     <w:p>
